--- a/week4/sandahl_charles Homework4.docx
+++ b/week4/sandahl_charles Homework4.docx
@@ -1,6 +1,6 @@
 
 <file path=word/document.xml><?xml version="1.0" encoding="utf-8"?>
-<w:document xmlns:wpc="http://schemas.microsoft.com/office/word/2010/wordprocessingCanvas" xmlns:cx="http://schemas.microsoft.com/office/drawing/2014/chartex" xmlns:cx1="http://schemas.microsoft.com/office/drawing/2015/9/8/chartex" xmlns:cx2="http://schemas.microsoft.com/office/drawing/2015/10/21/chartex" xmlns:cx3="http://schemas.microsoft.com/office/drawing/2016/5/9/chartex" xmlns:cx4="http://schemas.microsoft.com/office/drawing/2016/5/10/chartex" xmlns:cx5="http://schemas.microsoft.com/office/drawing/2016/5/11/chartex" xmlns:cx6="http://schemas.microsoft.com/office/drawing/2016/5/12/chartex" xmlns:cx7="http://schemas.microsoft.com/office/drawing/2016/5/13/chartex" xmlns:cx8="http://schemas.microsoft.com/office/drawing/2016/5/14/chartex" xmlns:mc="http://schemas.openxmlformats.org/markup-compatibility/2006" xmlns:aink="http://schemas.microsoft.com/office/drawing/2016/ink" xmlns:am3d="http://schemas.microsoft.com/office/drawing/2017/model3d" xmlns:o="urn:schemas-microsoft-com:office:office" xmlns:r="http://schemas.openxmlformats.org/officeDocument/2006/relationships" xmlns:m="http://schemas.openxmlformats.org/officeDocument/2006/math" xmlns:v="urn:schemas-microsoft-com:vml" xmlns:wp14="http://schemas.microsoft.com/office/word/2010/wordprocessingDrawing" xmlns:wp="http://schemas.openxmlformats.org/drawingml/2006/wordprocessingDrawing" xmlns:w10="urn:schemas-microsoft-com:office:word" xmlns:w="http://schemas.openxmlformats.org/wordprocessingml/2006/main" xmlns:w14="http://schemas.microsoft.com/office/word/2010/wordml" xmlns:w15="http://schemas.microsoft.com/office/word/2012/wordml" xmlns:w16cex="http://schemas.microsoft.com/office/word/2018/wordml/cex" xmlns:w16cid="http://schemas.microsoft.com/office/word/2016/wordml/cid" xmlns:w16="http://schemas.microsoft.com/office/word/2018/wordml" xmlns:w16sdtdh="http://schemas.microsoft.com/office/word/2020/wordml/sdtdatahash" xmlns:w16se="http://schemas.microsoft.com/office/word/2015/wordml/symex" xmlns:wpg="http://schemas.microsoft.com/office/word/2010/wordprocessingGroup" xmlns:wpi="http://schemas.microsoft.com/office/word/2010/wordprocessingInk" xmlns:wne="http://schemas.microsoft.com/office/word/2006/wordml" xmlns:wps="http://schemas.microsoft.com/office/word/2010/wordprocessingShape" mc:Ignorable="w14 w15 w16se w16cid w16 w16cex w16sdtdh wp14">
+<w:document xmlns:wpc="http://schemas.microsoft.com/office/word/2010/wordprocessingCanvas" xmlns:cx="http://schemas.microsoft.com/office/drawing/2014/chartex" xmlns:cx1="http://schemas.microsoft.com/office/drawing/2015/9/8/chartex" xmlns:cx2="http://schemas.microsoft.com/office/drawing/2015/10/21/chartex" xmlns:cx3="http://schemas.microsoft.com/office/drawing/2016/5/9/chartex" xmlns:cx4="http://schemas.microsoft.com/office/drawing/2016/5/10/chartex" xmlns:cx5="http://schemas.microsoft.com/office/drawing/2016/5/11/chartex" xmlns:cx6="http://schemas.microsoft.com/office/drawing/2016/5/12/chartex" xmlns:cx7="http://schemas.microsoft.com/office/drawing/2016/5/13/chartex" xmlns:cx8="http://schemas.microsoft.com/office/drawing/2016/5/14/chartex" xmlns:mc="http://schemas.openxmlformats.org/markup-compatibility/2006" xmlns:aink="http://schemas.microsoft.com/office/drawing/2016/ink" xmlns:am3d="http://schemas.microsoft.com/office/drawing/2017/model3d" xmlns:o="urn:schemas-microsoft-com:office:office" xmlns:oel="http://schemas.microsoft.com/office/2019/extlst" xmlns:r="http://schemas.openxmlformats.org/officeDocument/2006/relationships" xmlns:m="http://schemas.openxmlformats.org/officeDocument/2006/math" xmlns:v="urn:schemas-microsoft-com:vml" xmlns:wp14="http://schemas.microsoft.com/office/word/2010/wordprocessingDrawing" xmlns:wp="http://schemas.openxmlformats.org/drawingml/2006/wordprocessingDrawing" xmlns:w10="urn:schemas-microsoft-com:office:word" xmlns:w="http://schemas.openxmlformats.org/wordprocessingml/2006/main" xmlns:w14="http://schemas.microsoft.com/office/word/2010/wordml" xmlns:w15="http://schemas.microsoft.com/office/word/2012/wordml" xmlns:w16cex="http://schemas.microsoft.com/office/word/2018/wordml/cex" xmlns:w16cid="http://schemas.microsoft.com/office/word/2016/wordml/cid" xmlns:w16="http://schemas.microsoft.com/office/word/2018/wordml" xmlns:w16du="http://schemas.microsoft.com/office/word/2023/wordml/word16du" xmlns:w16sdtdh="http://schemas.microsoft.com/office/word/2020/wordml/sdtdatahash" xmlns:w16sdtfl="http://schemas.microsoft.com/office/word/2024/wordml/sdtformatlock" xmlns:w16se="http://schemas.microsoft.com/office/word/2015/wordml/symex" xmlns:wpg="http://schemas.microsoft.com/office/word/2010/wordprocessingGroup" xmlns:wpi="http://schemas.microsoft.com/office/word/2010/wordprocessingInk" xmlns:wne="http://schemas.microsoft.com/office/word/2006/wordml" xmlns:wps="http://schemas.microsoft.com/office/word/2010/wordprocessingShape" mc:Ignorable="w14 w15 w16se w16cid w16 w16cex w16sdtdh w16sdtfl w16du wp14">
   <w:body>
     <w:p>
       <w:pPr>
@@ -18,6 +18,9 @@
       <w:r>
         <w:tab/>
         <w:t>Name</w:t>
+      </w:r>
+      <w:r>
+        <w:t xml:space="preserve"> Charles Sandahl</w:t>
       </w:r>
     </w:p>
     <w:p>
@@ -143,9 +146,298 @@
         <w:t>What is the null and alternative hypothesis, in symbols, for testing the main effect of age?</w:t>
       </w:r>
     </w:p>
-    <w:p/>
-    <w:p/>
-    <w:p/>
+    <w:p>
+      <w:pPr>
+        <w:pStyle w:val="ListParagraph"/>
+        <w:ind w:left="1080"/>
+        <w:rPr>
+          <w:rFonts w:ascii="Cambria Math" w:hAnsi="Cambria Math"/>
+          <w:oMath/>
+        </w:rPr>
+      </w:pPr>
+      <m:oMathPara>
+        <m:oMath>
+          <m:sSub>
+            <m:sSubPr>
+              <m:ctrlPr>
+                <w:rPr>
+                  <w:rFonts w:ascii="Cambria Math" w:hAnsi="Cambria Math"/>
+                  <w:i/>
+                </w:rPr>
+              </m:ctrlPr>
+            </m:sSubPr>
+            <m:e>
+              <m:r>
+                <w:rPr>
+                  <w:rFonts w:ascii="Cambria Math" w:hAnsi="Cambria Math"/>
+                </w:rPr>
+                <m:t>H</m:t>
+              </m:r>
+            </m:e>
+            <m:sub>
+              <m:r>
+                <w:rPr>
+                  <w:rFonts w:ascii="Cambria Math" w:hAnsi="Cambria Math"/>
+                </w:rPr>
+                <m:t>0</m:t>
+              </m:r>
+            </m:sub>
+          </m:sSub>
+          <m:r>
+            <w:rPr>
+              <w:rFonts w:ascii="Cambria Math" w:hAnsi="Cambria Math"/>
+            </w:rPr>
+            <m:t xml:space="preserve">: </m:t>
+          </m:r>
+          <m:sSub>
+            <m:sSubPr>
+              <m:ctrlPr>
+                <w:rPr>
+                  <w:rFonts w:ascii="Cambria Math" w:hAnsi="Cambria Math"/>
+                  <w:i/>
+                </w:rPr>
+              </m:ctrlPr>
+            </m:sSubPr>
+            <m:e>
+              <m:r>
+                <w:rPr>
+                  <w:rFonts w:ascii="Cambria Math" w:hAnsi="Cambria Math"/>
+                </w:rPr>
+                <m:t>μ</m:t>
+              </m:r>
+            </m:e>
+            <m:sub>
+              <m:r>
+                <w:rPr>
+                  <w:rFonts w:ascii="Cambria Math" w:hAnsi="Cambria Math"/>
+                </w:rPr>
+                <m:t>1</m:t>
+              </m:r>
+            </m:sub>
+          </m:sSub>
+          <m:r>
+            <w:rPr>
+              <w:rFonts w:ascii="Cambria Math" w:hAnsi="Cambria Math"/>
+            </w:rPr>
+            <m:t xml:space="preserve"> = </m:t>
+          </m:r>
+          <m:sSub>
+            <m:sSubPr>
+              <m:ctrlPr>
+                <w:rPr>
+                  <w:rFonts w:ascii="Cambria Math" w:hAnsi="Cambria Math"/>
+                  <w:i/>
+                </w:rPr>
+              </m:ctrlPr>
+            </m:sSubPr>
+            <m:e>
+              <m:r>
+                <w:rPr>
+                  <w:rFonts w:ascii="Cambria Math" w:hAnsi="Cambria Math"/>
+                </w:rPr>
+                <m:t>μ</m:t>
+              </m:r>
+            </m:e>
+            <m:sub>
+              <m:r>
+                <w:rPr>
+                  <w:rFonts w:ascii="Cambria Math" w:hAnsi="Cambria Math"/>
+                </w:rPr>
+                <m:t>2</m:t>
+              </m:r>
+            </m:sub>
+          </m:sSub>
+          <m:r>
+            <w:rPr>
+              <w:rFonts w:ascii="Cambria Math" w:hAnsi="Cambria Math"/>
+            </w:rPr>
+            <m:t xml:space="preserve">= </m:t>
+          </m:r>
+          <m:sSub>
+            <m:sSubPr>
+              <m:ctrlPr>
+                <w:rPr>
+                  <w:rFonts w:ascii="Cambria Math" w:hAnsi="Cambria Math"/>
+                  <w:i/>
+                </w:rPr>
+              </m:ctrlPr>
+            </m:sSubPr>
+            <m:e>
+              <m:r>
+                <w:rPr>
+                  <w:rFonts w:ascii="Cambria Math" w:hAnsi="Cambria Math"/>
+                </w:rPr>
+                <m:t>μ</m:t>
+              </m:r>
+            </m:e>
+            <m:sub>
+              <m:r>
+                <w:rPr>
+                  <w:rFonts w:ascii="Cambria Math" w:hAnsi="Cambria Math"/>
+                </w:rPr>
+                <m:t>3</m:t>
+              </m:r>
+            </m:sub>
+          </m:sSub>
+        </m:oMath>
+      </m:oMathPara>
+    </w:p>
+    <w:p>
+      <w:pPr>
+        <w:pStyle w:val="ListParagraph"/>
+        <w:ind w:left="1080"/>
+      </w:pPr>
+      <m:oMathPara>
+        <m:oMath>
+          <m:sSub>
+            <m:sSubPr>
+              <m:ctrlPr>
+                <w:rPr>
+                  <w:rFonts w:ascii="Cambria Math" w:hAnsi="Cambria Math"/>
+                  <w:i/>
+                </w:rPr>
+              </m:ctrlPr>
+            </m:sSubPr>
+            <m:e>
+              <m:r>
+                <w:rPr>
+                  <w:rFonts w:ascii="Cambria Math" w:hAnsi="Cambria Math"/>
+                </w:rPr>
+                <m:t>H</m:t>
+              </m:r>
+            </m:e>
+            <m:sub>
+              <m:r>
+                <w:rPr>
+                  <w:rFonts w:ascii="Cambria Math" w:hAnsi="Cambria Math"/>
+                </w:rPr>
+                <m:t>a</m:t>
+              </m:r>
+            </m:sub>
+          </m:sSub>
+          <m:r>
+            <w:rPr>
+              <w:rFonts w:ascii="Cambria Math" w:hAnsi="Cambria Math"/>
+            </w:rPr>
+            <m:t xml:space="preserve">: </m:t>
+          </m:r>
+          <m:r>
+            <w:rPr>
+              <w:rFonts w:ascii="Cambria Math" w:hAnsi="Cambria Math"/>
+            </w:rPr>
+            <m:t>at least one mean is different</m:t>
+          </m:r>
+        </m:oMath>
+      </m:oMathPara>
+    </w:p>
+    <w:p>
+      <w:pPr>
+        <w:pStyle w:val="ListParagraph"/>
+        <w:ind w:left="1080"/>
+      </w:pPr>
+      <w:r>
+        <w:t xml:space="preserve">Where age groups are  </w:t>
+      </w:r>
+      <m:oMath>
+        <m:sSub>
+          <m:sSubPr>
+            <m:ctrlPr>
+              <w:rPr>
+                <w:rFonts w:ascii="Cambria Math" w:hAnsi="Cambria Math"/>
+                <w:i/>
+              </w:rPr>
+            </m:ctrlPr>
+          </m:sSubPr>
+          <m:e>
+            <m:r>
+              <w:rPr>
+                <w:rFonts w:ascii="Cambria Math" w:hAnsi="Cambria Math"/>
+              </w:rPr>
+              <m:t>μ</m:t>
+            </m:r>
+          </m:e>
+          <m:sub>
+            <m:r>
+              <w:rPr>
+                <w:rFonts w:ascii="Cambria Math" w:hAnsi="Cambria Math"/>
+              </w:rPr>
+              <m:t>1</m:t>
+            </m:r>
+          </m:sub>
+        </m:sSub>
+      </m:oMath>
+      <w:r>
+        <w:t xml:space="preserve">= 20-29, </w:t>
+      </w:r>
+      <m:oMath>
+        <m:sSub>
+          <m:sSubPr>
+            <m:ctrlPr>
+              <w:rPr>
+                <w:rFonts w:ascii="Cambria Math" w:hAnsi="Cambria Math"/>
+                <w:i/>
+              </w:rPr>
+            </m:ctrlPr>
+          </m:sSubPr>
+          <m:e>
+            <m:r>
+              <w:rPr>
+                <w:rFonts w:ascii="Cambria Math" w:hAnsi="Cambria Math"/>
+              </w:rPr>
+              <m:t>μ</m:t>
+            </m:r>
+          </m:e>
+          <m:sub>
+            <m:r>
+              <w:rPr>
+                <w:rFonts w:ascii="Cambria Math" w:hAnsi="Cambria Math"/>
+              </w:rPr>
+              <m:t>2</m:t>
+            </m:r>
+          </m:sub>
+        </m:sSub>
+      </m:oMath>
+      <w:r>
+        <w:t xml:space="preserve">= 30-39, and </w:t>
+      </w:r>
+      <m:oMath>
+        <m:sSub>
+          <m:sSubPr>
+            <m:ctrlPr>
+              <w:rPr>
+                <w:rFonts w:ascii="Cambria Math" w:hAnsi="Cambria Math"/>
+                <w:i/>
+              </w:rPr>
+            </m:ctrlPr>
+          </m:sSubPr>
+          <m:e>
+            <m:r>
+              <w:rPr>
+                <w:rFonts w:ascii="Cambria Math" w:hAnsi="Cambria Math"/>
+              </w:rPr>
+              <m:t>μ</m:t>
+            </m:r>
+          </m:e>
+          <m:sub>
+            <m:r>
+              <w:rPr>
+                <w:rFonts w:ascii="Cambria Math" w:hAnsi="Cambria Math"/>
+              </w:rPr>
+              <m:t>3</m:t>
+            </m:r>
+          </m:sub>
+        </m:sSub>
+      </m:oMath>
+      <w:r>
+        <w:t>= 40+</w:t>
+      </w:r>
+    </w:p>
+    <w:p>
+      <w:pPr>
+        <w:pStyle w:val="ListParagraph"/>
+        <w:ind w:left="1080"/>
+      </w:pPr>
+    </w:p>
     <w:p>
       <w:pPr>
         <w:pStyle w:val="ListParagraph"/>
@@ -161,14 +453,59 @@
     <w:p>
       <w:pPr>
         <w:pStyle w:val="ListParagraph"/>
-      </w:pPr>
-    </w:p>
-    <w:p>
-      <w:pPr>
-        <w:pStyle w:val="ListParagraph"/>
-      </w:pPr>
-    </w:p>
-    <w:p/>
+        <w:ind w:left="1080"/>
+      </w:pPr>
+      <m:oMathPara>
+        <m:oMath>
+          <m:r>
+            <w:rPr>
+              <w:rFonts w:ascii="Cambria Math" w:hAnsi="Cambria Math"/>
+            </w:rPr>
+            <m:t xml:space="preserve">F-value= </m:t>
+          </m:r>
+          <m:r>
+            <w:rPr>
+              <w:rFonts w:ascii="Cambria Math" w:hAnsi="Cambria Math"/>
+            </w:rPr>
+            <m:t>1.416</m:t>
+          </m:r>
+        </m:oMath>
+      </m:oMathPara>
+    </w:p>
+    <w:p>
+      <w:pPr>
+        <w:pStyle w:val="ListParagraph"/>
+        <w:ind w:left="1080"/>
+      </w:pPr>
+      <m:oMathPara>
+        <m:oMath>
+          <m:r>
+            <w:rPr>
+              <w:rFonts w:ascii="Cambria Math" w:hAnsi="Cambria Math"/>
+            </w:rPr>
+            <m:t>p-value=</m:t>
+          </m:r>
+          <m:r>
+            <w:rPr>
+              <w:rFonts w:ascii="Cambria Math" w:hAnsi="Cambria Math"/>
+            </w:rPr>
+            <m:t xml:space="preserve"> 0.28</m:t>
+          </m:r>
+          <m:r>
+            <w:rPr>
+              <w:rFonts w:ascii="Cambria Math" w:hAnsi="Cambria Math"/>
+            </w:rPr>
+            <m:t>06</m:t>
+          </m:r>
+        </m:oMath>
+      </m:oMathPara>
+    </w:p>
+    <w:p>
+      <w:pPr>
+        <w:pStyle w:val="ListParagraph"/>
+        <w:ind w:left="1080"/>
+      </w:pPr>
+    </w:p>
     <w:p>
       <w:pPr>
         <w:pStyle w:val="ListParagraph"/>
@@ -190,8 +527,51 @@
         <w:t xml:space="preserve"> (is there any significant mean weight difference between the three age groups?)</w:t>
       </w:r>
     </w:p>
-    <w:p/>
-    <w:p/>
+    <w:p>
+      <w:pPr>
+        <w:pStyle w:val="ListParagraph"/>
+        <w:ind w:left="1080"/>
+      </w:pPr>
+      <w:r>
+        <w:t xml:space="preserve">The p-value is </w:t>
+      </w:r>
+      <w:r>
+        <w:t>0.2806</w:t>
+      </w:r>
+      <w:r>
+        <w:t xml:space="preserve">, which is significantly </w:t>
+      </w:r>
+      <w:r>
+        <w:t xml:space="preserve">higher </w:t>
+      </w:r>
+      <w:r>
+        <w:t xml:space="preserve">than our </w:t>
+      </w:r>
+      <w:r>
+        <w:rPr>
+          <w:rFonts w:ascii="Cambria Math" w:eastAsia="Cambria Math" w:hAnsi="Cambria Math" w:cs="Cambria Math"/>
+        </w:rPr>
+        <w:t>𝛼</w:t>
+      </w:r>
+      <w:r>
+        <w:t xml:space="preserve">-value of 0.05 </w:t>
+      </w:r>
+      <w:r>
+        <w:t xml:space="preserve">we fail to </w:t>
+      </w:r>
+      <w:r>
+        <w:t xml:space="preserve">reject the null hypothesis which suggests that there is </w:t>
+      </w:r>
+      <w:r>
+        <w:t xml:space="preserve">no </w:t>
+      </w:r>
+      <w:r>
+        <w:t>evidence</w:t>
+      </w:r>
+      <w:r>
+        <w:t xml:space="preserve"> for significant difference in birth weight between age groups</w:t>
+      </w:r>
+    </w:p>
     <w:p/>
     <w:p>
       <w:pPr>
@@ -209,6 +589,216 @@
       <w:pPr>
         <w:pStyle w:val="ListParagraph"/>
         <w:ind w:left="1080"/>
+        <w:rPr>
+          <w:rFonts w:ascii="Cambria Math" w:hAnsi="Cambria Math"/>
+          <w:oMath/>
+        </w:rPr>
+      </w:pPr>
+      <m:oMathPara>
+        <m:oMath>
+          <m:sSub>
+            <m:sSubPr>
+              <m:ctrlPr>
+                <w:rPr>
+                  <w:rFonts w:ascii="Cambria Math" w:hAnsi="Cambria Math"/>
+                  <w:i/>
+                </w:rPr>
+              </m:ctrlPr>
+            </m:sSubPr>
+            <m:e>
+              <m:r>
+                <w:rPr>
+                  <w:rFonts w:ascii="Cambria Math" w:hAnsi="Cambria Math"/>
+                </w:rPr>
+                <m:t>H</m:t>
+              </m:r>
+            </m:e>
+            <m:sub>
+              <m:r>
+                <w:rPr>
+                  <w:rFonts w:ascii="Cambria Math" w:hAnsi="Cambria Math"/>
+                </w:rPr>
+                <m:t>0</m:t>
+              </m:r>
+            </m:sub>
+          </m:sSub>
+          <m:r>
+            <w:rPr>
+              <w:rFonts w:ascii="Cambria Math" w:hAnsi="Cambria Math"/>
+            </w:rPr>
+            <m:t xml:space="preserve">: </m:t>
+          </m:r>
+          <m:sSub>
+            <m:sSubPr>
+              <m:ctrlPr>
+                <w:rPr>
+                  <w:rFonts w:ascii="Cambria Math" w:hAnsi="Cambria Math"/>
+                  <w:i/>
+                </w:rPr>
+              </m:ctrlPr>
+            </m:sSubPr>
+            <m:e>
+              <m:r>
+                <w:rPr>
+                  <w:rFonts w:ascii="Cambria Math" w:hAnsi="Cambria Math"/>
+                </w:rPr>
+                <m:t>μ</m:t>
+              </m:r>
+            </m:e>
+            <m:sub>
+              <m:r>
+                <w:rPr>
+                  <w:rFonts w:ascii="Cambria Math" w:hAnsi="Cambria Math"/>
+                </w:rPr>
+                <m:t>A</m:t>
+              </m:r>
+            </m:sub>
+          </m:sSub>
+          <m:r>
+            <w:rPr>
+              <w:rFonts w:ascii="Cambria Math" w:hAnsi="Cambria Math"/>
+            </w:rPr>
+            <m:t xml:space="preserve"> = </m:t>
+          </m:r>
+          <m:sSub>
+            <m:sSubPr>
+              <m:ctrlPr>
+                <w:rPr>
+                  <w:rFonts w:ascii="Cambria Math" w:hAnsi="Cambria Math"/>
+                  <w:i/>
+                </w:rPr>
+              </m:ctrlPr>
+            </m:sSubPr>
+            <m:e>
+              <m:r>
+                <w:rPr>
+                  <w:rFonts w:ascii="Cambria Math" w:hAnsi="Cambria Math"/>
+                </w:rPr>
+                <m:t>μ</m:t>
+              </m:r>
+            </m:e>
+            <m:sub>
+              <m:r>
+                <w:rPr>
+                  <w:rFonts w:ascii="Cambria Math" w:hAnsi="Cambria Math"/>
+                </w:rPr>
+                <m:t>B</m:t>
+              </m:r>
+            </m:sub>
+          </m:sSub>
+          <m:r>
+            <w:rPr>
+              <w:rFonts w:ascii="Cambria Math" w:hAnsi="Cambria Math"/>
+            </w:rPr>
+            <m:t xml:space="preserve"> </m:t>
+          </m:r>
+        </m:oMath>
+      </m:oMathPara>
+    </w:p>
+    <w:p>
+      <w:pPr>
+        <w:pStyle w:val="ListParagraph"/>
+        <w:ind w:left="1080"/>
+      </w:pPr>
+      <m:oMathPara>
+        <m:oMath>
+          <m:sSub>
+            <m:sSubPr>
+              <m:ctrlPr>
+                <w:rPr>
+                  <w:rFonts w:ascii="Cambria Math" w:hAnsi="Cambria Math"/>
+                  <w:i/>
+                </w:rPr>
+              </m:ctrlPr>
+            </m:sSubPr>
+            <m:e>
+              <m:r>
+                <w:rPr>
+                  <w:rFonts w:ascii="Cambria Math" w:hAnsi="Cambria Math"/>
+                </w:rPr>
+                <m:t>H</m:t>
+              </m:r>
+            </m:e>
+            <m:sub>
+              <m:r>
+                <w:rPr>
+                  <w:rFonts w:ascii="Cambria Math" w:hAnsi="Cambria Math"/>
+                </w:rPr>
+                <m:t>a</m:t>
+              </m:r>
+            </m:sub>
+          </m:sSub>
+          <m:r>
+            <w:rPr>
+              <w:rFonts w:ascii="Cambria Math" w:hAnsi="Cambria Math"/>
+            </w:rPr>
+            <m:t xml:space="preserve">: </m:t>
+          </m:r>
+          <m:sSub>
+            <m:sSubPr>
+              <m:ctrlPr>
+                <w:rPr>
+                  <w:rFonts w:ascii="Cambria Math" w:hAnsi="Cambria Math"/>
+                  <w:i/>
+                </w:rPr>
+              </m:ctrlPr>
+            </m:sSubPr>
+            <m:e>
+              <m:r>
+                <w:rPr>
+                  <w:rFonts w:ascii="Cambria Math" w:hAnsi="Cambria Math"/>
+                </w:rPr>
+                <m:t>μ</m:t>
+              </m:r>
+            </m:e>
+            <m:sub>
+              <m:r>
+                <w:rPr>
+                  <w:rFonts w:ascii="Cambria Math" w:hAnsi="Cambria Math"/>
+                </w:rPr>
+                <m:t>A</m:t>
+              </m:r>
+            </m:sub>
+          </m:sSub>
+          <m:r>
+            <w:rPr>
+              <w:rFonts w:ascii="Cambria Math" w:hAnsi="Cambria Math" w:hint="eastAsia"/>
+            </w:rPr>
+            <m:t>≠</m:t>
+          </m:r>
+          <m:sSub>
+            <m:sSubPr>
+              <m:ctrlPr>
+                <w:rPr>
+                  <w:rFonts w:ascii="Cambria Math" w:hAnsi="Cambria Math"/>
+                  <w:i/>
+                </w:rPr>
+              </m:ctrlPr>
+            </m:sSubPr>
+            <m:e>
+              <m:r>
+                <w:rPr>
+                  <w:rFonts w:ascii="Cambria Math" w:hAnsi="Cambria Math"/>
+                </w:rPr>
+                <m:t>μ</m:t>
+              </m:r>
+            </m:e>
+            <m:sub>
+              <m:r>
+                <w:rPr>
+                  <w:rFonts w:ascii="Cambria Math" w:hAnsi="Cambria Math"/>
+                </w:rPr>
+                <m:t>B</m:t>
+              </m:r>
+            </m:sub>
+          </m:sSub>
+        </m:oMath>
+      </m:oMathPara>
+    </w:p>
+    <w:p>
+      <w:pPr>
+        <w:pStyle w:val="ListParagraph"/>
+        <w:ind w:left="1080"/>
       </w:pPr>
     </w:p>
     <w:p/>
@@ -227,7 +817,46 @@
     <w:p>
       <w:pPr>
         <w:pStyle w:val="ListParagraph"/>
-      </w:pPr>
+        <w:ind w:left="1080"/>
+      </w:pPr>
+      <m:oMathPara>
+        <m:oMath>
+          <m:r>
+            <w:rPr>
+              <w:rFonts w:ascii="Cambria Math" w:hAnsi="Cambria Math"/>
+            </w:rPr>
+            <m:t xml:space="preserve">F-value= </m:t>
+          </m:r>
+          <m:r>
+            <w:rPr>
+              <w:rFonts w:ascii="Cambria Math" w:hAnsi="Cambria Math"/>
+            </w:rPr>
+            <m:t>21.005</m:t>
+          </m:r>
+        </m:oMath>
+      </m:oMathPara>
+    </w:p>
+    <w:p>
+      <w:pPr>
+        <w:pStyle w:val="ListParagraph"/>
+        <w:ind w:left="1080"/>
+      </w:pPr>
+      <m:oMathPara>
+        <m:oMath>
+          <m:r>
+            <w:rPr>
+              <w:rFonts w:ascii="Cambria Math" w:hAnsi="Cambria Math"/>
+            </w:rPr>
+            <m:t>p-value=</m:t>
+          </m:r>
+          <m:r>
+            <w:rPr>
+              <w:rFonts w:ascii="Cambria Math" w:hAnsi="Cambria Math"/>
+            </w:rPr>
+            <m:t>0.000629</m:t>
+          </m:r>
+        </m:oMath>
+      </m:oMathPara>
     </w:p>
     <w:p>
       <w:pPr>
@@ -251,9 +880,57 @@
         <w:t xml:space="preserve"> (is there any significant mean weight difference between the A and B diet groups?)</w:t>
       </w:r>
     </w:p>
-    <w:p/>
-    <w:p/>
-    <w:p/>
+    <w:p>
+      <w:pPr>
+        <w:pStyle w:val="ListParagraph"/>
+        <w:ind w:left="1080"/>
+      </w:pPr>
+      <w:r>
+        <w:t xml:space="preserve">The p-value is </w:t>
+      </w:r>
+      <w:r>
+        <w:t>0.000629</w:t>
+      </w:r>
+      <w:r>
+        <w:t xml:space="preserve">, which is significantly </w:t>
+      </w:r>
+      <w:r>
+        <w:t>lower</w:t>
+      </w:r>
+      <w:r>
+        <w:t xml:space="preserve"> than our </w:t>
+      </w:r>
+      <w:r>
+        <w:rPr>
+          <w:rFonts w:ascii="Cambria Math" w:eastAsia="Cambria Math" w:hAnsi="Cambria Math" w:cs="Cambria Math"/>
+        </w:rPr>
+        <w:t>𝛼</w:t>
+      </w:r>
+      <w:r>
+        <w:t>-value of 0.05 we reject the null hypothesis which suggests that there is evidence</w:t>
+      </w:r>
+      <w:r>
+        <w:t xml:space="preserve"> there is a difference between </w:t>
+      </w:r>
+      <w:r>
+        <w:t xml:space="preserve">mean birth weight </w:t>
+      </w:r>
+      <w:r>
+        <w:t>for</w:t>
+      </w:r>
+      <w:r>
+        <w:t xml:space="preserve"> Diet A and Diet B</w:t>
+      </w:r>
+      <w:r>
+        <w:t>.</w:t>
+      </w:r>
+    </w:p>
+    <w:p>
+      <w:pPr>
+        <w:pStyle w:val="ListParagraph"/>
+        <w:ind w:left="1080"/>
+      </w:pPr>
+    </w:p>
     <w:p>
       <w:pPr>
         <w:pStyle w:val="ListParagraph"/>
@@ -271,18 +948,59 @@
         <w:pStyle w:val="ListParagraph"/>
         <w:ind w:left="1080"/>
       </w:pPr>
+      <m:oMathPara>
+        <m:oMath>
+          <m:r>
+            <w:rPr>
+              <w:rFonts w:ascii="Cambria Math" w:hAnsi="Cambria Math"/>
+            </w:rPr>
+            <m:t xml:space="preserve">F-value= </m:t>
+          </m:r>
+          <m:r>
+            <m:rPr>
+              <m:sty m:val="p"/>
+            </m:rPr>
+            <w:rPr>
+              <w:rFonts w:ascii="Cambria Math" w:hAnsi="Cambria Math"/>
+            </w:rPr>
+            <m:t xml:space="preserve">0.028 </m:t>
+          </m:r>
+        </m:oMath>
+      </m:oMathPara>
     </w:p>
     <w:p>
       <w:pPr>
         <w:pStyle w:val="ListParagraph"/>
         <w:ind w:left="1080"/>
       </w:pPr>
+      <m:oMathPara>
+        <m:oMath>
+          <m:r>
+            <w:rPr>
+              <w:rFonts w:ascii="Cambria Math" w:hAnsi="Cambria Math"/>
+            </w:rPr>
+            <m:t>p-value=</m:t>
+          </m:r>
+          <m:r>
+            <m:rPr>
+              <m:sty m:val="p"/>
+            </m:rPr>
+            <w:rPr>
+              <w:rFonts w:ascii="Cambria Math" w:hAnsi="Cambria Math"/>
+            </w:rPr>
+            <m:t>0.972449</m:t>
+          </m:r>
+        </m:oMath>
+      </m:oMathPara>
     </w:p>
     <w:p>
       <w:pPr>
         <w:pStyle w:val="ListParagraph"/>
         <w:ind w:left="1080"/>
       </w:pPr>
+      <w:r>
+        <w:t xml:space="preserve">With is p-value of 0.972499 there is no significant interaction between diet and age. </w:t>
+      </w:r>
     </w:p>
     <w:p>
       <w:pPr>
@@ -318,13 +1036,27 @@
         <w:rPr>
           <w:rFonts w:cstheme="minorHAnsi"/>
         </w:rPr>
-        <w:t xml:space="preserve"> groundwater from mineral soil (Mineral)</w:t>
-      </w:r>
+        <w:t xml:space="preserve"> groundwater from mineral soil (Mineral</w:t>
+      </w:r>
+      <w:proofErr w:type="gramStart"/>
       <w:r>
         <w:rPr>
           <w:rFonts w:cstheme="minorHAnsi"/>
         </w:rPr>
-        <w:t>, and categorized according to the location of the sample: the surface of the stream or the bottom of the stream.</w:t>
+        <w:t>)</w:t>
+      </w:r>
+      <w:r>
+        <w:rPr>
+          <w:rFonts w:cstheme="minorHAnsi"/>
+        </w:rPr>
+        <w:t>, and</w:t>
+      </w:r>
+      <w:proofErr w:type="gramEnd"/>
+      <w:r>
+        <w:rPr>
+          <w:rFonts w:cstheme="minorHAnsi"/>
+        </w:rPr>
+        <w:t xml:space="preserve"> categorized according to the location of the sample: the surface of the stream or the bottom of the stream.</w:t>
       </w:r>
     </w:p>
     <w:p>
@@ -404,6 +1136,214 @@
         <w:t>What are the null and alternative of testing the mean difference between the two types of water?</w:t>
       </w:r>
     </w:p>
+    <w:p>
+      <w:pPr>
+        <w:pStyle w:val="ListParagraph"/>
+        <w:rPr>
+          <w:rFonts w:ascii="Cambria Math" w:hAnsi="Cambria Math"/>
+          <w:oMath/>
+        </w:rPr>
+      </w:pPr>
+      <m:oMathPara>
+        <m:oMath>
+          <m:sSub>
+            <m:sSubPr>
+              <m:ctrlPr>
+                <w:rPr>
+                  <w:rFonts w:ascii="Cambria Math" w:hAnsi="Cambria Math"/>
+                  <w:i/>
+                </w:rPr>
+              </m:ctrlPr>
+            </m:sSubPr>
+            <m:e>
+              <m:r>
+                <w:rPr>
+                  <w:rFonts w:ascii="Cambria Math" w:hAnsi="Cambria Math"/>
+                </w:rPr>
+                <m:t>H</m:t>
+              </m:r>
+            </m:e>
+            <m:sub>
+              <m:r>
+                <w:rPr>
+                  <w:rFonts w:ascii="Cambria Math" w:hAnsi="Cambria Math"/>
+                </w:rPr>
+                <m:t>0</m:t>
+              </m:r>
+            </m:sub>
+          </m:sSub>
+          <m:r>
+            <w:rPr>
+              <w:rFonts w:ascii="Cambria Math" w:hAnsi="Cambria Math"/>
+            </w:rPr>
+            <m:t xml:space="preserve">: </m:t>
+          </m:r>
+          <m:sSub>
+            <m:sSubPr>
+              <m:ctrlPr>
+                <w:rPr>
+                  <w:rFonts w:ascii="Cambria Math" w:hAnsi="Cambria Math"/>
+                  <w:i/>
+                </w:rPr>
+              </m:ctrlPr>
+            </m:sSubPr>
+            <m:e>
+              <m:r>
+                <w:rPr>
+                  <w:rFonts w:ascii="Cambria Math" w:hAnsi="Cambria Math"/>
+                </w:rPr>
+                <m:t>μ</m:t>
+              </m:r>
+            </m:e>
+            <m:sub>
+              <m:r>
+                <w:rPr>
+                  <w:rFonts w:ascii="Cambria Math" w:hAnsi="Cambria Math"/>
+                </w:rPr>
+                <m:t>organic</m:t>
+              </m:r>
+            </m:sub>
+          </m:sSub>
+          <m:r>
+            <w:rPr>
+              <w:rFonts w:ascii="Cambria Math" w:hAnsi="Cambria Math"/>
+            </w:rPr>
+            <m:t xml:space="preserve"> = </m:t>
+          </m:r>
+          <m:sSub>
+            <m:sSubPr>
+              <m:ctrlPr>
+                <w:rPr>
+                  <w:rFonts w:ascii="Cambria Math" w:hAnsi="Cambria Math"/>
+                  <w:i/>
+                </w:rPr>
+              </m:ctrlPr>
+            </m:sSubPr>
+            <m:e>
+              <m:r>
+                <w:rPr>
+                  <w:rFonts w:ascii="Cambria Math" w:hAnsi="Cambria Math"/>
+                </w:rPr>
+                <m:t>μ</m:t>
+              </m:r>
+            </m:e>
+            <m:sub>
+              <m:r>
+                <w:rPr>
+                  <w:rFonts w:ascii="Cambria Math" w:hAnsi="Cambria Math"/>
+                </w:rPr>
+                <m:t>mineral</m:t>
+              </m:r>
+            </m:sub>
+          </m:sSub>
+          <m:r>
+            <w:rPr>
+              <w:rFonts w:ascii="Cambria Math" w:hAnsi="Cambria Math"/>
+            </w:rPr>
+            <m:t xml:space="preserve"> </m:t>
+          </m:r>
+        </m:oMath>
+      </m:oMathPara>
+    </w:p>
+    <w:p>
+      <w:pPr>
+        <w:pStyle w:val="ListParagraph"/>
+      </w:pPr>
+      <m:oMathPara>
+        <m:oMath>
+          <m:sSub>
+            <m:sSubPr>
+              <m:ctrlPr>
+                <w:rPr>
+                  <w:rFonts w:ascii="Cambria Math" w:hAnsi="Cambria Math"/>
+                  <w:i/>
+                </w:rPr>
+              </m:ctrlPr>
+            </m:sSubPr>
+            <m:e>
+              <m:r>
+                <w:rPr>
+                  <w:rFonts w:ascii="Cambria Math" w:hAnsi="Cambria Math"/>
+                </w:rPr>
+                <m:t>H</m:t>
+              </m:r>
+            </m:e>
+            <m:sub>
+              <m:r>
+                <w:rPr>
+                  <w:rFonts w:ascii="Cambria Math" w:hAnsi="Cambria Math"/>
+                </w:rPr>
+                <m:t>a</m:t>
+              </m:r>
+            </m:sub>
+          </m:sSub>
+          <m:r>
+            <w:rPr>
+              <w:rFonts w:ascii="Cambria Math" w:hAnsi="Cambria Math"/>
+            </w:rPr>
+            <m:t xml:space="preserve">: </m:t>
+          </m:r>
+          <m:sSub>
+            <m:sSubPr>
+              <m:ctrlPr>
+                <w:rPr>
+                  <w:rFonts w:ascii="Cambria Math" w:hAnsi="Cambria Math"/>
+                  <w:i/>
+                </w:rPr>
+              </m:ctrlPr>
+            </m:sSubPr>
+            <m:e>
+              <m:r>
+                <w:rPr>
+                  <w:rFonts w:ascii="Cambria Math" w:hAnsi="Cambria Math"/>
+                </w:rPr>
+                <m:t>μ</m:t>
+              </m:r>
+            </m:e>
+            <m:sub>
+              <m:r>
+                <w:rPr>
+                  <w:rFonts w:ascii="Cambria Math" w:hAnsi="Cambria Math"/>
+                </w:rPr>
+                <m:t>organic</m:t>
+              </m:r>
+            </m:sub>
+          </m:sSub>
+          <m:r>
+            <w:rPr>
+              <w:rFonts w:ascii="Cambria Math" w:hAnsi="Cambria Math" w:hint="eastAsia"/>
+            </w:rPr>
+            <m:t>≠</m:t>
+          </m:r>
+          <m:sSub>
+            <m:sSubPr>
+              <m:ctrlPr>
+                <w:rPr>
+                  <w:rFonts w:ascii="Cambria Math" w:hAnsi="Cambria Math"/>
+                  <w:i/>
+                </w:rPr>
+              </m:ctrlPr>
+            </m:sSubPr>
+            <m:e>
+              <m:r>
+                <w:rPr>
+                  <w:rFonts w:ascii="Cambria Math" w:hAnsi="Cambria Math"/>
+                </w:rPr>
+                <m:t>μ</m:t>
+              </m:r>
+            </m:e>
+            <m:sub>
+              <m:r>
+                <w:rPr>
+                  <w:rFonts w:ascii="Cambria Math" w:hAnsi="Cambria Math"/>
+                </w:rPr>
+                <m:t>mineral</m:t>
+              </m:r>
+            </m:sub>
+          </m:sSub>
+        </m:oMath>
+      </m:oMathPara>
+    </w:p>
     <w:p/>
     <w:p>
       <w:pPr>
@@ -421,8 +1361,52 @@
       <w:pPr>
         <w:pStyle w:val="ListParagraph"/>
       </w:pPr>
-    </w:p>
-    <w:p/>
+      <m:oMathPara>
+        <m:oMath>
+          <m:r>
+            <w:rPr>
+              <w:rFonts w:ascii="Cambria Math" w:hAnsi="Cambria Math"/>
+            </w:rPr>
+            <m:t xml:space="preserve">F-value= </m:t>
+          </m:r>
+          <m:r>
+            <w:rPr>
+              <w:rFonts w:ascii="Cambria Math" w:hAnsi="Cambria Math"/>
+            </w:rPr>
+            <m:t xml:space="preserve">7.817 </m:t>
+          </m:r>
+        </m:oMath>
+      </m:oMathPara>
+    </w:p>
+    <w:p>
+      <w:pPr>
+        <w:pStyle w:val="ListParagraph"/>
+      </w:pPr>
+      <m:oMathPara>
+        <m:oMath>
+          <m:r>
+            <w:rPr>
+              <w:rFonts w:ascii="Cambria Math" w:hAnsi="Cambria Math"/>
+            </w:rPr>
+            <m:t>p-value=</m:t>
+          </m:r>
+          <m:r>
+            <m:rPr>
+              <m:sty m:val="p"/>
+            </m:rPr>
+            <w:rPr>
+              <w:rFonts w:ascii="Cambria Math" w:hAnsi="Cambria Math"/>
+            </w:rPr>
+            <m:t>0.00694</m:t>
+          </m:r>
+        </m:oMath>
+      </m:oMathPara>
+    </w:p>
+    <w:p>
+      <w:pPr>
+        <w:pStyle w:val="ListParagraph"/>
+      </w:pPr>
+    </w:p>
     <w:p>
       <w:pPr>
         <w:pStyle w:val="ListParagraph"/>
@@ -441,9 +1425,40 @@
         <w:t>a)?</w:t>
       </w:r>
     </w:p>
-    <w:p/>
-    <w:p/>
-    <w:p/>
+    <w:p>
+      <w:pPr>
+        <w:pStyle w:val="ListParagraph"/>
+      </w:pPr>
+      <w:r>
+        <w:t xml:space="preserve">The p-value is </w:t>
+      </w:r>
+      <w:r>
+        <w:t>0.0006</w:t>
+      </w:r>
+      <w:r>
+        <w:t>94</w:t>
+      </w:r>
+      <w:r>
+        <w:t xml:space="preserve">, which is significantly lower than our </w:t>
+      </w:r>
+      <w:r>
+        <w:rPr>
+          <w:rFonts w:ascii="Cambria Math" w:eastAsia="Cambria Math" w:hAnsi="Cambria Math" w:cs="Cambria Math"/>
+        </w:rPr>
+        <w:t>𝛼</w:t>
+      </w:r>
+      <w:r>
+        <w:t>-value of 0.05 we reject the null hypothesis which suggests that there is evidence</w:t>
+      </w:r>
+      <w:r>
+        <w:t xml:space="preserve"> of a significant difference in the means of organic and mineral sources.</w:t>
+      </w:r>
+    </w:p>
+    <w:p>
+      <w:pPr>
+        <w:pStyle w:val="ListParagraph"/>
+      </w:pPr>
+    </w:p>
     <w:p>
       <w:pPr>
         <w:pStyle w:val="ListParagraph"/>
@@ -459,9 +1474,237 @@
     <w:p>
       <w:pPr>
         <w:pStyle w:val="ListParagraph"/>
-      </w:pPr>
-    </w:p>
-    <w:p/>
+        <w:rPr>
+          <w:rFonts w:ascii="Cambria Math" w:hAnsi="Cambria Math"/>
+          <w:oMath/>
+        </w:rPr>
+      </w:pPr>
+      <m:oMathPara>
+        <m:oMath>
+          <m:sSub>
+            <m:sSubPr>
+              <m:ctrlPr>
+                <w:rPr>
+                  <w:rFonts w:ascii="Cambria Math" w:hAnsi="Cambria Math"/>
+                  <w:i/>
+                </w:rPr>
+              </m:ctrlPr>
+            </m:sSubPr>
+            <m:e>
+              <m:r>
+                <w:rPr>
+                  <w:rFonts w:ascii="Cambria Math" w:hAnsi="Cambria Math"/>
+                </w:rPr>
+                <m:t>H</m:t>
+              </m:r>
+            </m:e>
+            <m:sub>
+              <m:r>
+                <w:rPr>
+                  <w:rFonts w:ascii="Cambria Math" w:hAnsi="Cambria Math"/>
+                </w:rPr>
+                <m:t>0</m:t>
+              </m:r>
+            </m:sub>
+          </m:sSub>
+          <m:r>
+            <w:rPr>
+              <w:rFonts w:ascii="Cambria Math" w:hAnsi="Cambria Math"/>
+            </w:rPr>
+            <m:t xml:space="preserve">: </m:t>
+          </m:r>
+          <m:sSub>
+            <m:sSubPr>
+              <m:ctrlPr>
+                <w:rPr>
+                  <w:rFonts w:ascii="Cambria Math" w:hAnsi="Cambria Math"/>
+                  <w:i/>
+                </w:rPr>
+              </m:ctrlPr>
+            </m:sSubPr>
+            <m:e>
+              <m:r>
+                <w:rPr>
+                  <w:rFonts w:ascii="Cambria Math" w:hAnsi="Cambria Math"/>
+                </w:rPr>
+                <m:t>μ</m:t>
+              </m:r>
+            </m:e>
+            <m:sub>
+              <m:r>
+                <w:rPr>
+                  <w:rFonts w:ascii="Cambria Math" w:hAnsi="Cambria Math"/>
+                </w:rPr>
+                <m:t>surface</m:t>
+              </m:r>
+            </m:sub>
+          </m:sSub>
+          <m:r>
+            <w:rPr>
+              <w:rFonts w:ascii="Cambria Math" w:hAnsi="Cambria Math"/>
+            </w:rPr>
+            <m:t xml:space="preserve"> = </m:t>
+          </m:r>
+          <m:sSub>
+            <m:sSubPr>
+              <m:ctrlPr>
+                <w:rPr>
+                  <w:rFonts w:ascii="Cambria Math" w:hAnsi="Cambria Math"/>
+                  <w:i/>
+                </w:rPr>
+              </m:ctrlPr>
+            </m:sSubPr>
+            <m:e>
+              <m:r>
+                <w:rPr>
+                  <w:rFonts w:ascii="Cambria Math" w:hAnsi="Cambria Math"/>
+                </w:rPr>
+                <m:t>μ</m:t>
+              </m:r>
+            </m:e>
+            <m:sub>
+              <m:r>
+                <w:rPr>
+                  <w:rFonts w:ascii="Cambria Math" w:hAnsi="Cambria Math"/>
+                </w:rPr>
+                <m:t>bottom</m:t>
+              </m:r>
+            </m:sub>
+          </m:sSub>
+          <m:r>
+            <w:rPr>
+              <w:rFonts w:ascii="Cambria Math" w:hAnsi="Cambria Math"/>
+            </w:rPr>
+            <m:t xml:space="preserve"> </m:t>
+          </m:r>
+        </m:oMath>
+      </m:oMathPara>
+    </w:p>
+    <w:p>
+      <w:pPr>
+        <w:pStyle w:val="ListParagraph"/>
+      </w:pPr>
+      <m:oMathPara>
+        <m:oMath>
+          <m:sSub>
+            <m:sSubPr>
+              <m:ctrlPr>
+                <w:rPr>
+                  <w:rFonts w:ascii="Cambria Math" w:hAnsi="Cambria Math"/>
+                  <w:i/>
+                </w:rPr>
+              </m:ctrlPr>
+            </m:sSubPr>
+            <m:e>
+              <m:r>
+                <w:rPr>
+                  <w:rFonts w:ascii="Cambria Math" w:hAnsi="Cambria Math"/>
+                </w:rPr>
+                <m:t>H</m:t>
+              </m:r>
+            </m:e>
+            <m:sub>
+              <m:r>
+                <w:rPr>
+                  <w:rFonts w:ascii="Cambria Math" w:hAnsi="Cambria Math"/>
+                </w:rPr>
+                <m:t>a</m:t>
+              </m:r>
+            </m:sub>
+          </m:sSub>
+          <m:r>
+            <w:rPr>
+              <w:rFonts w:ascii="Cambria Math" w:hAnsi="Cambria Math"/>
+            </w:rPr>
+            <m:t xml:space="preserve">: </m:t>
+          </m:r>
+          <m:sSub>
+            <m:sSubPr>
+              <m:ctrlPr>
+                <w:rPr>
+                  <w:rFonts w:ascii="Cambria Math" w:hAnsi="Cambria Math"/>
+                  <w:i/>
+                </w:rPr>
+              </m:ctrlPr>
+            </m:sSubPr>
+            <m:e>
+              <m:r>
+                <w:rPr>
+                  <w:rFonts w:ascii="Cambria Math" w:hAnsi="Cambria Math"/>
+                </w:rPr>
+                <m:t>μ</m:t>
+              </m:r>
+            </m:e>
+            <m:sub>
+              <m:r>
+                <w:rPr>
+                  <w:rFonts w:ascii="Cambria Math" w:hAnsi="Cambria Math"/>
+                </w:rPr>
+                <m:t>surface</m:t>
+              </m:r>
+            </m:sub>
+          </m:sSub>
+          <m:r>
+            <w:rPr>
+              <w:rFonts w:ascii="Cambria Math" w:hAnsi="Cambria Math" w:hint="eastAsia"/>
+            </w:rPr>
+            <m:t>≠</m:t>
+          </m:r>
+          <m:r>
+            <w:rPr>
+              <w:rFonts w:ascii="Cambria Math" w:hAnsi="Cambria Math"/>
+            </w:rPr>
+            <m:t xml:space="preserve"> </m:t>
+          </m:r>
+          <m:sSub>
+            <m:sSubPr>
+              <m:ctrlPr>
+                <w:rPr>
+                  <w:rFonts w:ascii="Cambria Math" w:hAnsi="Cambria Math"/>
+                  <w:i/>
+                </w:rPr>
+              </m:ctrlPr>
+            </m:sSubPr>
+            <m:e>
+              <m:r>
+                <w:rPr>
+                  <w:rFonts w:ascii="Cambria Math" w:hAnsi="Cambria Math"/>
+                </w:rPr>
+                <m:t>μ</m:t>
+              </m:r>
+            </m:e>
+            <m:sub>
+              <m:r>
+                <w:rPr>
+                  <w:rFonts w:ascii="Cambria Math" w:hAnsi="Cambria Math"/>
+                </w:rPr>
+                <m:t>bottom</m:t>
+              </m:r>
+            </m:sub>
+          </m:sSub>
+        </m:oMath>
+      </m:oMathPara>
+    </w:p>
+    <w:p>
+      <w:pPr>
+        <w:pStyle w:val="ListParagraph"/>
+      </w:pPr>
+    </w:p>
+    <w:p>
+      <w:pPr>
+        <w:pStyle w:val="ListParagraph"/>
+      </w:pPr>
+    </w:p>
+    <w:p>
+      <w:pPr>
+        <w:pStyle w:val="ListParagraph"/>
+      </w:pPr>
+    </w:p>
+    <w:p>
+      <w:pPr>
+        <w:pStyle w:val="ListParagraph"/>
+      </w:pPr>
+    </w:p>
     <w:p>
       <w:pPr>
         <w:pStyle w:val="ListParagraph"/>
@@ -471,10 +1714,57 @@
         </w:numPr>
       </w:pPr>
       <w:r>
+        <w:lastRenderedPageBreak/>
         <w:t>What is the test statistic and p-value for d)?</w:t>
       </w:r>
     </w:p>
-    <w:p/>
+    <w:p>
+      <w:pPr>
+        <w:pStyle w:val="ListParagraph"/>
+      </w:pPr>
+      <m:oMathPara>
+        <m:oMath>
+          <m:r>
+            <w:rPr>
+              <w:rFonts w:ascii="Cambria Math" w:hAnsi="Cambria Math"/>
+            </w:rPr>
+            <m:t xml:space="preserve">F-value= </m:t>
+          </m:r>
+          <m:r>
+            <w:rPr>
+              <w:rFonts w:ascii="Cambria Math" w:hAnsi="Cambria Math"/>
+            </w:rPr>
+            <m:t xml:space="preserve">0.198 </m:t>
+          </m:r>
+        </m:oMath>
+      </m:oMathPara>
+    </w:p>
+    <w:p>
+      <w:pPr>
+        <w:pStyle w:val="ListParagraph"/>
+      </w:pPr>
+      <m:oMathPara>
+        <m:oMath>
+          <m:r>
+            <w:rPr>
+              <w:rFonts w:ascii="Cambria Math" w:hAnsi="Cambria Math"/>
+            </w:rPr>
+            <m:t>p-value=</m:t>
+          </m:r>
+          <m:r>
+            <w:rPr>
+              <w:rFonts w:ascii="Cambria Math" w:hAnsi="Cambria Math"/>
+            </w:rPr>
+            <m:t>0.65832</m:t>
+          </m:r>
+        </m:oMath>
+      </m:oMathPara>
+    </w:p>
+    <w:p>
+      <w:pPr>
+        <w:pStyle w:val="ListParagraph"/>
+      </w:pPr>
+    </w:p>
     <w:p>
       <w:pPr>
         <w:pStyle w:val="ListParagraph"/>
@@ -484,7 +1774,6 @@
         </w:numPr>
       </w:pPr>
       <w:r>
-        <w:lastRenderedPageBreak/>
         <w:t xml:space="preserve">What conclusion in the context </w:t>
       </w:r>
       <w:r>
@@ -498,9 +1787,33 @@
       <w:pPr>
         <w:pStyle w:val="ListParagraph"/>
       </w:pPr>
-    </w:p>
-    <w:p/>
-    <w:p/>
+      <w:r>
+        <w:t xml:space="preserve">The p-value is </w:t>
+      </w:r>
+      <w:r>
+        <w:t>0.65832</w:t>
+      </w:r>
+      <w:r>
+        <w:t xml:space="preserve">, which is significantly higher than our </w:t>
+      </w:r>
+      <w:r>
+        <w:rPr>
+          <w:rFonts w:ascii="Cambria Math" w:eastAsia="Cambria Math" w:hAnsi="Cambria Math" w:cs="Cambria Math"/>
+        </w:rPr>
+        <w:t>𝛼</w:t>
+      </w:r>
+      <w:r>
+        <w:t>-value of 0.05 we fail to reject the null hypothesis which suggests that there is no evidence</w:t>
+      </w:r>
+      <w:r>
+        <w:t xml:space="preserve"> of a significant difference between the means of the location of water collection.</w:t>
+      </w:r>
+    </w:p>
+    <w:p>
+      <w:pPr>
+        <w:pStyle w:val="ListParagraph"/>
+      </w:pPr>
+    </w:p>
     <w:p>
       <w:pPr>
         <w:pStyle w:val="ListParagraph"/>
@@ -513,8 +1826,59 @@
         <w:t>What is the test statistic and p-value for testing the interaction? What can you conclude from that p-value?</w:t>
       </w:r>
     </w:p>
-    <w:p/>
-    <w:p/>
+    <w:p>
+      <w:pPr>
+        <w:pStyle w:val="ListParagraph"/>
+      </w:pPr>
+      <m:oMathPara>
+        <m:oMath>
+          <m:r>
+            <w:rPr>
+              <w:rFonts w:ascii="Cambria Math" w:hAnsi="Cambria Math"/>
+            </w:rPr>
+            <m:t>F-value=</m:t>
+          </m:r>
+          <m:r>
+            <w:rPr>
+              <w:rFonts w:ascii="Cambria Math" w:hAnsi="Cambria Math"/>
+            </w:rPr>
+            <m:t>3.230</m:t>
+          </m:r>
+          <m:r>
+            <w:rPr>
+              <w:rFonts w:ascii="Cambria Math" w:hAnsi="Cambria Math"/>
+            </w:rPr>
+            <m:t xml:space="preserve"> </m:t>
+          </m:r>
+        </m:oMath>
+      </m:oMathPara>
+    </w:p>
+    <w:p>
+      <w:pPr>
+        <w:pStyle w:val="ListParagraph"/>
+      </w:pPr>
+      <m:oMathPara>
+        <m:oMath>
+          <m:r>
+            <w:rPr>
+              <w:rFonts w:ascii="Cambria Math" w:hAnsi="Cambria Math"/>
+            </w:rPr>
+            <m:t>p-value=</m:t>
+          </m:r>
+          <m:r>
+            <w:rPr>
+              <w:rFonts w:ascii="Cambria Math" w:hAnsi="Cambria Math"/>
+            </w:rPr>
+            <m:t>0.07734</m:t>
+          </m:r>
+        </m:oMath>
+      </m:oMathPara>
+    </w:p>
+    <w:p>
+      <w:pPr>
+        <w:pStyle w:val="ListParagraph"/>
+      </w:pPr>
+    </w:p>
     <w:p>
       <w:pPr>
         <w:pStyle w:val="ListParagraph"/>
@@ -541,6 +1905,81 @@
       <w:pPr>
         <w:pStyle w:val="ListParagraph"/>
       </w:pPr>
+      <w:r>
+        <w:drawing>
+          <wp:inline distT="0" distB="0" distL="0" distR="0" wp14:anchorId="0012C79D" wp14:editId="06D9F0C3">
+            <wp:extent cx="5943600" cy="3304540"/>
+            <wp:effectExtent l="0" t="0" r="0" b="0"/>
+            <wp:docPr id="1607167685" name="Picture 1" descr="A graph of a line&#10;&#10;AI-generated content may be incorrect."/>
+            <wp:cNvGraphicFramePr>
+              <a:graphicFrameLocks xmlns:a="http://schemas.openxmlformats.org/drawingml/2006/main" noChangeAspect="1"/>
+            </wp:cNvGraphicFramePr>
+            <a:graphic xmlns:a="http://schemas.openxmlformats.org/drawingml/2006/main">
+              <a:graphicData uri="http://schemas.openxmlformats.org/drawingml/2006/picture">
+                <pic:pic xmlns:pic="http://schemas.openxmlformats.org/drawingml/2006/picture">
+                  <pic:nvPicPr>
+                    <pic:cNvPr id="1607167685" name="Picture 1" descr="A graph of a line&#10;&#10;AI-generated content may be incorrect."/>
+                    <pic:cNvPicPr/>
+                  </pic:nvPicPr>
+                  <pic:blipFill>
+                    <a:blip r:embed="rId6"/>
+                    <a:stretch>
+                      <a:fillRect/>
+                    </a:stretch>
+                  </pic:blipFill>
+                  <pic:spPr>
+                    <a:xfrm>
+                      <a:off x="0" y="0"/>
+                      <a:ext cx="5943600" cy="3304540"/>
+                    </a:xfrm>
+                    <a:prstGeom prst="rect">
+                      <a:avLst/>
+                    </a:prstGeom>
+                  </pic:spPr>
+                </pic:pic>
+              </a:graphicData>
+            </a:graphic>
+          </wp:inline>
+        </w:drawing>
+      </w:r>
+    </w:p>
+    <w:p>
+      <w:pPr>
+        <w:pStyle w:val="ListParagraph"/>
+      </w:pPr>
+    </w:p>
+    <w:p>
+      <w:pPr>
+        <w:pStyle w:val="ListParagraph"/>
+      </w:pPr>
+      <w:r>
+        <w:t>Organic soil at the surface has the highest dissolved organic carbon.</w:t>
+      </w:r>
+    </w:p>
+    <w:p>
+      <w:pPr>
+        <w:pStyle w:val="ListParagraph"/>
+      </w:pPr>
+    </w:p>
+    <w:p>
+      <w:pPr>
+        <w:pStyle w:val="ListParagraph"/>
+      </w:pPr>
+    </w:p>
+    <w:p>
+      <w:pPr>
+        <w:pStyle w:val="ListParagraph"/>
+      </w:pPr>
+    </w:p>
+    <w:p>
+      <w:pPr>
+        <w:pStyle w:val="ListParagraph"/>
+      </w:pPr>
+    </w:p>
+    <w:p>
+      <w:pPr>
+        <w:pStyle w:val="ListParagraph"/>
+      </w:pPr>
     </w:p>
     <w:p>
       <w:pPr>
@@ -566,6 +2005,7 @@
         </w:numPr>
       </w:pPr>
       <w:r>
+        <w:lastRenderedPageBreak/>
         <w:t xml:space="preserve">Researchers have sought to examine the effect of various types of music on agitation levels in patients who are in the early and middle stages of Alzheimer’s disease. </w:t>
       </w:r>
       <w:r>
@@ -604,7 +2044,7 @@
                     <pic:cNvPicPr/>
                   </pic:nvPicPr>
                   <pic:blipFill>
-                    <a:blip r:embed="rId6"/>
+                    <a:blip r:embed="rId7"/>
                     <a:stretch>
                       <a:fillRect/>
                     </a:stretch>
@@ -634,11 +2074,84 @@
         </w:numPr>
       </w:pPr>
       <w:r>
-        <w:t>What is the test statistic and p-value for testing the mean score difference between the early state Alzheimers and the middle state Alzheimers?</w:t>
-      </w:r>
-    </w:p>
-    <w:p/>
-    <w:p/>
+        <w:t xml:space="preserve">What is the test statistic and p-value for testing the mean score difference between the early state </w:t>
+      </w:r>
+      <w:proofErr w:type="spellStart"/>
+      <w:r>
+        <w:t>Alzheimers</w:t>
+      </w:r>
+      <w:proofErr w:type="spellEnd"/>
+      <w:r>
+        <w:t xml:space="preserve"> and the middle state </w:t>
+      </w:r>
+      <w:proofErr w:type="spellStart"/>
+      <w:r>
+        <w:t>Alzheimers</w:t>
+      </w:r>
+      <w:proofErr w:type="spellEnd"/>
+      <w:r>
+        <w:t>?</w:t>
+      </w:r>
+    </w:p>
+    <w:p>
+      <w:pPr>
+        <w:pStyle w:val="ListParagraph"/>
+        <w:ind w:left="1080"/>
+      </w:pPr>
+      <m:oMathPara>
+        <m:oMath>
+          <m:r>
+            <w:rPr>
+              <w:rFonts w:ascii="Cambria Math" w:hAnsi="Cambria Math"/>
+            </w:rPr>
+            <m:t xml:space="preserve">F-value= </m:t>
+          </m:r>
+          <m:r>
+            <m:rPr>
+              <m:sty m:val="p"/>
+            </m:rPr>
+            <w:rPr>
+              <w:rFonts w:ascii="Cambria Math" w:hAnsi="Cambria Math"/>
+            </w:rPr>
+            <m:t xml:space="preserve">4.045 </m:t>
+          </m:r>
+        </m:oMath>
+      </m:oMathPara>
+    </w:p>
+    <w:p>
+      <w:pPr>
+        <w:pStyle w:val="ListParagraph"/>
+        <w:ind w:left="1080"/>
+      </w:pPr>
+      <m:oMathPara>
+        <m:oMath>
+          <m:r>
+            <w:rPr>
+              <w:rFonts w:ascii="Cambria Math" w:hAnsi="Cambria Math"/>
+            </w:rPr>
+            <m:t>p-value=</m:t>
+          </m:r>
+          <m:r>
+            <m:rPr>
+              <m:sty m:val="p"/>
+            </m:rPr>
+            <w:rPr>
+              <w:rFonts w:ascii="Cambria Math" w:hAnsi="Cambria Math"/>
+            </w:rPr>
+            <m:t>0.0557</m:t>
+          </m:r>
+        </m:oMath>
+      </m:oMathPara>
+    </w:p>
+    <w:p>
+      <w:pPr>
+        <w:pStyle w:val="ListParagraph"/>
+        <w:ind w:left="1080"/>
+      </w:pPr>
+      <w:r>
+        <w:t xml:space="preserve"> </w:t>
+      </w:r>
+    </w:p>
     <w:p>
       <w:pPr>
         <w:pStyle w:val="ListParagraph"/>
@@ -657,11 +2170,37 @@
     <w:p>
       <w:pPr>
         <w:pStyle w:val="ListParagraph"/>
-      </w:pPr>
-    </w:p>
-    <w:p>
-      <w:pPr>
-        <w:pStyle w:val="ListParagraph"/>
+        <w:ind w:left="1080"/>
+      </w:pPr>
+      <w:r>
+        <w:t>The p-value is</w:t>
+      </w:r>
+      <w:r>
+        <w:t xml:space="preserve"> </w:t>
+      </w:r>
+      <w:r>
+        <w:t>0.0557</w:t>
+      </w:r>
+      <w:r>
+        <w:t xml:space="preserve">, which is significantly higher than our </w:t>
+      </w:r>
+      <w:r>
+        <w:rPr>
+          <w:rFonts w:ascii="Cambria Math" w:eastAsia="Cambria Math" w:hAnsi="Cambria Math" w:cs="Cambria Math"/>
+        </w:rPr>
+        <w:t>𝛼</w:t>
+      </w:r>
+      <w:r>
+        <w:t>-value of 0.05 we fail to reject the null hypothesis which suggests that there is no evidence</w:t>
+      </w:r>
+      <w:r>
+        <w:t xml:space="preserve"> of a significant difference in means between the states of Alzheimer’s.</w:t>
+      </w:r>
+    </w:p>
+    <w:p>
+      <w:pPr>
+        <w:pStyle w:val="ListParagraph"/>
+        <w:ind w:left="1080"/>
       </w:pPr>
     </w:p>
     <w:p>
@@ -679,21 +2218,63 @@
     <w:p>
       <w:pPr>
         <w:pStyle w:val="ListParagraph"/>
-      </w:pPr>
-    </w:p>
-    <w:p>
-      <w:pPr>
-        <w:pStyle w:val="ListParagraph"/>
-      </w:pPr>
-    </w:p>
-    <w:p>
-      <w:pPr>
-        <w:pStyle w:val="ListParagraph"/>
-      </w:pPr>
-    </w:p>
-    <w:p>
-      <w:pPr>
-        <w:pStyle w:val="ListParagraph"/>
+        <w:ind w:left="1080"/>
+      </w:pPr>
+      <m:oMathPara>
+        <m:oMath>
+          <m:r>
+            <w:rPr>
+              <w:rFonts w:ascii="Cambria Math" w:hAnsi="Cambria Math"/>
+            </w:rPr>
+            <m:t>F-value=</m:t>
+          </m:r>
+          <m:r>
+            <m:rPr>
+              <m:sty m:val="p"/>
+            </m:rPr>
+            <w:rPr>
+              <w:rFonts w:ascii="Cambria Math" w:hAnsi="Cambria Math"/>
+            </w:rPr>
+            <m:t xml:space="preserve">49.888 </m:t>
+          </m:r>
+          <m:r>
+            <w:rPr>
+              <w:rFonts w:ascii="Cambria Math" w:hAnsi="Cambria Math"/>
+            </w:rPr>
+            <m:t xml:space="preserve"> </m:t>
+          </m:r>
+        </m:oMath>
+      </m:oMathPara>
+    </w:p>
+    <w:p>
+      <w:pPr>
+        <w:pStyle w:val="ListParagraph"/>
+        <w:ind w:left="1080"/>
+      </w:pPr>
+      <m:oMathPara>
+        <m:oMath>
+          <m:r>
+            <w:rPr>
+              <w:rFonts w:ascii="Cambria Math" w:hAnsi="Cambria Math"/>
+            </w:rPr>
+            <m:t>p-value=</m:t>
+          </m:r>
+          <m:r>
+            <m:rPr>
+              <m:sty m:val="p"/>
+            </m:rPr>
+            <w:rPr>
+              <w:rFonts w:ascii="Cambria Math" w:hAnsi="Cambria Math"/>
+            </w:rPr>
+            <m:t>2.82e-09</m:t>
+          </m:r>
+        </m:oMath>
+      </m:oMathPara>
+    </w:p>
+    <w:p>
+      <w:pPr>
+        <w:pStyle w:val="ListParagraph"/>
+        <w:ind w:left="1080"/>
       </w:pPr>
     </w:p>
     <w:p>
@@ -712,6 +2293,35 @@
       <w:pPr>
         <w:pStyle w:val="ListParagraph"/>
       </w:pPr>
+      <w:r>
+        <w:t>The p-value is</w:t>
+      </w:r>
+      <w:r>
+        <w:t xml:space="preserve"> </w:t>
+      </w:r>
+      <w:r>
+        <w:t>2.82e-09</w:t>
+      </w:r>
+      <w:r>
+        <w:t xml:space="preserve">, which is significantly lower than our </w:t>
+      </w:r>
+      <w:r>
+        <w:rPr>
+          <w:rFonts w:ascii="Cambria Math" w:eastAsia="Cambria Math" w:hAnsi="Cambria Math" w:cs="Cambria Math"/>
+        </w:rPr>
+        <w:t>𝛼</w:t>
+      </w:r>
+      <w:r>
+        <w:t>-value of 0.05 we reject the null hypothesis which suggests that there is evidence</w:t>
+      </w:r>
+      <w:r>
+        <w:t xml:space="preserve"> of a significant difference in means between at least one of the means for the three types of music.</w:t>
+      </w:r>
+    </w:p>
+    <w:p>
+      <w:pPr>
+        <w:pStyle w:val="ListParagraph"/>
+      </w:pPr>
     </w:p>
     <w:p>
       <w:pPr>
@@ -737,28 +2347,86 @@
         </w:numPr>
       </w:pPr>
       <w:r>
+        <w:lastRenderedPageBreak/>
         <w:t>Is there a significant interaction between music type and the state of Alzheimer? List the p-value.</w:t>
       </w:r>
     </w:p>
     <w:p>
       <w:pPr>
         <w:pStyle w:val="ListParagraph"/>
-      </w:pPr>
-    </w:p>
-    <w:p>
-      <w:pPr>
-        <w:pStyle w:val="ListParagraph"/>
-      </w:pPr>
-    </w:p>
-    <w:p>
-      <w:pPr>
-        <w:pStyle w:val="ListParagraph"/>
-      </w:pPr>
-    </w:p>
-    <w:p>
-      <w:pPr>
-        <w:pStyle w:val="ListParagraph"/>
-      </w:pPr>
+        <w:ind w:left="1080"/>
+      </w:pPr>
+      <m:oMathPara>
+        <m:oMath>
+          <m:r>
+            <w:rPr>
+              <w:rFonts w:ascii="Cambria Math" w:hAnsi="Cambria Math"/>
+            </w:rPr>
+            <m:t xml:space="preserve">F-value= </m:t>
+          </m:r>
+          <m:r>
+            <m:rPr>
+              <m:sty m:val="p"/>
+            </m:rPr>
+            <w:rPr>
+              <w:rFonts w:ascii="Cambria Math" w:hAnsi="Cambria Math"/>
+            </w:rPr>
+            <m:t xml:space="preserve">17.528 </m:t>
+          </m:r>
+        </m:oMath>
+      </m:oMathPara>
+    </w:p>
+    <w:p>
+      <w:pPr>
+        <w:pStyle w:val="ListParagraph"/>
+        <w:ind w:left="1080"/>
+      </w:pPr>
+      <m:oMathPara>
+        <m:oMath>
+          <m:r>
+            <w:rPr>
+              <w:rFonts w:ascii="Cambria Math" w:hAnsi="Cambria Math"/>
+            </w:rPr>
+            <m:t>p-value=</m:t>
+          </m:r>
+          <m:r>
+            <m:rPr>
+              <m:sty m:val="p"/>
+            </m:rPr>
+            <w:rPr>
+              <w:rFonts w:ascii="Cambria Math" w:hAnsi="Cambria Math"/>
+            </w:rPr>
+            <m:t>2.03e-05</m:t>
+          </m:r>
+        </m:oMath>
+      </m:oMathPara>
+    </w:p>
+    <w:p>
+      <w:pPr>
+        <w:pStyle w:val="ListParagraph"/>
+        <w:ind w:left="1080"/>
+      </w:pPr>
+      <w:r>
+        <w:t xml:space="preserve">The p-value is </w:t>
+      </w:r>
+      <w:r>
+        <w:t>2.03e-05</w:t>
+      </w:r>
+      <w:r>
+        <w:t xml:space="preserve">, which is significantly lower than our </w:t>
+      </w:r>
+      <w:r>
+        <w:rPr>
+          <w:rFonts w:ascii="Cambria Math" w:eastAsia="Cambria Math" w:hAnsi="Cambria Math" w:cs="Cambria Math"/>
+        </w:rPr>
+        <w:t>𝛼</w:t>
+      </w:r>
+      <w:r>
+        <w:t>-value of 0.05 we reject the null hypothesis which suggests that there is evidence</w:t>
+      </w:r>
+      <w:r>
+        <w:t xml:space="preserve"> of a significant interaction between the means of music type and state of Alzheimer’s.</w:t>
+      </w:r>
     </w:p>
     <w:p>
       <w:pPr>
@@ -797,9 +2465,101 @@
         <w:t>For the Early State Alzheimer’s, what is the test statistic and p-value to compare the mean scores from the three music types? What can you conclude from the p-value?</w:t>
       </w:r>
     </w:p>
-    <w:p/>
-    <w:p/>
-    <w:p/>
+    <w:p>
+      <w:pPr>
+        <w:pStyle w:val="ListParagraph"/>
+        <w:ind w:left="1080"/>
+      </w:pPr>
+      <m:oMathPara>
+        <m:oMath>
+          <m:r>
+            <w:rPr>
+              <w:rFonts w:ascii="Cambria Math" w:hAnsi="Cambria Math"/>
+            </w:rPr>
+            <m:t xml:space="preserve">F-value= </m:t>
+          </m:r>
+          <m:r>
+            <m:rPr>
+              <m:sty m:val="p"/>
+            </m:rPr>
+            <w:rPr>
+              <w:rFonts w:ascii="Cambria Math" w:hAnsi="Cambria Math"/>
+            </w:rPr>
+            <m:t>72</m:t>
+          </m:r>
+          <m:r>
+            <m:rPr>
+              <m:sty m:val="p"/>
+            </m:rPr>
+            <w:rPr>
+              <w:rFonts w:ascii="Cambria Math" w:hAnsi="Cambria Math"/>
+            </w:rPr>
+            <m:t xml:space="preserve"> </m:t>
+          </m:r>
+        </m:oMath>
+      </m:oMathPara>
+    </w:p>
+    <w:p>
+      <w:pPr>
+        <w:pStyle w:val="ListParagraph"/>
+        <w:ind w:left="1080"/>
+      </w:pPr>
+      <m:oMathPara>
+        <m:oMath>
+          <m:r>
+            <w:rPr>
+              <w:rFonts w:ascii="Cambria Math" w:hAnsi="Cambria Math"/>
+            </w:rPr>
+            <m:t>p-value=</m:t>
+          </m:r>
+          <m:r>
+            <m:rPr>
+              <m:sty m:val="p"/>
+            </m:rPr>
+            <w:rPr>
+              <w:rFonts w:ascii="Cambria Math" w:hAnsi="Cambria Math"/>
+            </w:rPr>
+            <m:t>2.07e-07</m:t>
+          </m:r>
+        </m:oMath>
+      </m:oMathPara>
+    </w:p>
+    <w:p>
+      <w:pPr>
+        <w:pStyle w:val="ListParagraph"/>
+        <w:ind w:left="1800"/>
+      </w:pPr>
+      <w:r>
+        <w:t xml:space="preserve">The p-value is </w:t>
+      </w:r>
+      <w:r>
+        <w:t>2.07e-07</w:t>
+      </w:r>
+      <w:r>
+        <w:t xml:space="preserve">, which is significantly lower than our </w:t>
+      </w:r>
+      <w:r>
+        <w:rPr>
+          <w:rFonts w:ascii="Cambria Math" w:eastAsia="Cambria Math" w:hAnsi="Cambria Math" w:cs="Cambria Math"/>
+        </w:rPr>
+        <w:t>𝛼</w:t>
+      </w:r>
+      <w:r>
+        <w:t xml:space="preserve">-value of 0.05 we reject the null hypothesis which suggests that there is evidence of a significant interaction between the means of music type and </w:t>
+      </w:r>
+      <w:r>
+        <w:t xml:space="preserve">early </w:t>
+      </w:r>
+      <w:r>
+        <w:t>state of Alzheimer’s.</w:t>
+      </w:r>
+    </w:p>
+    <w:p>
+      <w:pPr>
+        <w:pStyle w:val="ListParagraph"/>
+        <w:ind w:left="1800"/>
+      </w:pPr>
+    </w:p>
     <w:p>
       <w:pPr>
         <w:pStyle w:val="ListParagraph"/>
@@ -812,10 +2572,101 @@
         <w:t>For the Middle State Alzheimer’s, what is the test statistic and p-value to compare the mean scores from the three music types? What can you conclude from that p-value?</w:t>
       </w:r>
     </w:p>
-    <w:p/>
-    <w:p/>
-    <w:p/>
-    <w:p/>
+    <w:p>
+      <w:pPr>
+        <w:pStyle w:val="ListParagraph"/>
+        <w:ind w:left="1080"/>
+      </w:pPr>
+      <m:oMathPara>
+        <m:oMath>
+          <m:r>
+            <w:rPr>
+              <w:rFonts w:ascii="Cambria Math" w:hAnsi="Cambria Math"/>
+            </w:rPr>
+            <m:t xml:space="preserve">F-value= </m:t>
+          </m:r>
+          <m:r>
+            <m:rPr>
+              <m:sty m:val="p"/>
+            </m:rPr>
+            <w:rPr>
+              <w:rFonts w:ascii="Cambria Math" w:hAnsi="Cambria Math"/>
+            </w:rPr>
+            <m:t>8.889</m:t>
+          </m:r>
+          <m:r>
+            <m:rPr>
+              <m:sty m:val="p"/>
+            </m:rPr>
+            <w:rPr>
+              <w:rFonts w:ascii="Cambria Math" w:hAnsi="Cambria Math"/>
+            </w:rPr>
+            <m:t xml:space="preserve"> </m:t>
+          </m:r>
+        </m:oMath>
+      </m:oMathPara>
+    </w:p>
+    <w:p>
+      <w:pPr>
+        <w:pStyle w:val="ListParagraph"/>
+        <w:ind w:left="1080"/>
+      </w:pPr>
+      <m:oMathPara>
+        <m:oMath>
+          <m:r>
+            <w:rPr>
+              <w:rFonts w:ascii="Cambria Math" w:hAnsi="Cambria Math"/>
+            </w:rPr>
+            <m:t>p-value=</m:t>
+          </m:r>
+          <m:r>
+            <m:rPr>
+              <m:sty m:val="p"/>
+            </m:rPr>
+            <w:rPr>
+              <w:rFonts w:ascii="Cambria Math" w:hAnsi="Cambria Math"/>
+            </w:rPr>
+            <m:t>0.00428</m:t>
+          </m:r>
+        </m:oMath>
+      </m:oMathPara>
+    </w:p>
+    <w:p>
+      <w:pPr>
+        <w:pStyle w:val="ListParagraph"/>
+        <w:ind w:left="1440"/>
+      </w:pPr>
+      <w:r>
+        <w:t xml:space="preserve">The p-value is </w:t>
+      </w:r>
+      <w:r>
+        <w:t>0.00428</w:t>
+      </w:r>
+      <w:r>
+        <w:t xml:space="preserve">, which is significantly lower than our </w:t>
+      </w:r>
+      <w:r>
+        <w:rPr>
+          <w:rFonts w:ascii="Cambria Math" w:eastAsia="Cambria Math" w:hAnsi="Cambria Math" w:cs="Cambria Math"/>
+        </w:rPr>
+        <w:t>𝛼</w:t>
+      </w:r>
+      <w:r>
+        <w:t xml:space="preserve">-value of 0.05 we reject the null hypothesis which suggests that there is evidence of a significant interaction between the means of music type and </w:t>
+      </w:r>
+      <w:r>
+        <w:t xml:space="preserve">middle </w:t>
+      </w:r>
+      <w:r>
+        <w:t>state of Alzheimer’s.</w:t>
+      </w:r>
+    </w:p>
+    <w:p>
+      <w:pPr>
+        <w:pStyle w:val="ListParagraph"/>
+        <w:ind w:left="1440"/>
+      </w:pPr>
+    </w:p>
     <w:p>
       <w:pPr>
         <w:pStyle w:val="ListParagraph"/>
@@ -877,8 +2728,34 @@
     <w:p>
       <w:pPr>
         <w:pStyle w:val="ListParagraph"/>
-        <w:ind w:left="0"/>
-      </w:pPr>
+        <w:ind w:left="2160"/>
+      </w:pPr>
+      <m:oMathPara>
+        <m:oMath>
+          <m:r>
+            <w:rPr>
+              <w:rFonts w:ascii="Cambria Math" w:hAnsi="Cambria Math"/>
+            </w:rPr>
+            <m:t xml:space="preserve">F-value= </m:t>
+          </m:r>
+        </m:oMath>
+      </m:oMathPara>
+    </w:p>
+    <w:p>
+      <w:pPr>
+        <w:pStyle w:val="ListParagraph"/>
+        <w:ind w:left="2160"/>
+      </w:pPr>
+      <m:oMathPara>
+        <m:oMath>
+          <m:r>
+            <w:rPr>
+              <w:rFonts w:ascii="Cambria Math" w:hAnsi="Cambria Math"/>
+            </w:rPr>
+            <m:t>p-value=</m:t>
+          </m:r>
+        </m:oMath>
+      </m:oMathPara>
     </w:p>
     <w:p>
       <w:pPr>
@@ -902,8 +2779,13 @@
         <w:t>? Is there significant mean salary difference between male and female?</w:t>
       </w:r>
     </w:p>
-    <w:p/>
-    <w:p/>
+    <w:p>
+      <w:pPr>
+        <w:pStyle w:val="ListParagraph"/>
+        <w:spacing w:after="200" w:line="276" w:lineRule="auto"/>
+        <w:ind w:left="2160"/>
+      </w:pPr>
+    </w:p>
     <w:p>
       <w:pPr>
         <w:pStyle w:val="ListParagraph"/>
@@ -939,8 +2821,34 @@
     <w:p>
       <w:pPr>
         <w:pStyle w:val="ListParagraph"/>
-        <w:ind w:left="0"/>
-      </w:pPr>
+        <w:ind w:left="1080"/>
+      </w:pPr>
+      <m:oMathPara>
+        <m:oMath>
+          <m:r>
+            <w:rPr>
+              <w:rFonts w:ascii="Cambria Math" w:hAnsi="Cambria Math"/>
+            </w:rPr>
+            <m:t xml:space="preserve">F-value= </m:t>
+          </m:r>
+        </m:oMath>
+      </m:oMathPara>
+    </w:p>
+    <w:p>
+      <w:pPr>
+        <w:pStyle w:val="ListParagraph"/>
+        <w:ind w:left="1080"/>
+      </w:pPr>
+      <m:oMathPara>
+        <m:oMath>
+          <m:r>
+            <w:rPr>
+              <w:rFonts w:ascii="Cambria Math" w:hAnsi="Cambria Math"/>
+            </w:rPr>
+            <m:t>p-value=</m:t>
+          </m:r>
+        </m:oMath>
+      </m:oMathPara>
     </w:p>
     <w:p>
       <w:pPr>
@@ -1028,7 +2936,9 @@
     </w:p>
     <w:p>
       <w:pPr>
+        <w:pStyle w:val="ListParagraph"/>
         <w:spacing w:after="200" w:line="276" w:lineRule="auto"/>
+        <w:ind w:left="2160"/>
       </w:pPr>
     </w:p>
     <w:p>
@@ -1125,7 +3035,7 @@
 </file>
 
 <file path=word/numbering.xml><?xml version="1.0" encoding="utf-8"?>
-<w:numbering xmlns:wpc="http://schemas.microsoft.com/office/word/2010/wordprocessingCanvas" xmlns:cx="http://schemas.microsoft.com/office/drawing/2014/chartex" xmlns:cx1="http://schemas.microsoft.com/office/drawing/2015/9/8/chartex" xmlns:cx2="http://schemas.microsoft.com/office/drawing/2015/10/21/chartex" xmlns:cx3="http://schemas.microsoft.com/office/drawing/2016/5/9/chartex" xmlns:cx4="http://schemas.microsoft.com/office/drawing/2016/5/10/chartex" xmlns:cx5="http://schemas.microsoft.com/office/drawing/2016/5/11/chartex" xmlns:cx6="http://schemas.microsoft.com/office/drawing/2016/5/12/chartex" xmlns:cx7="http://schemas.microsoft.com/office/drawing/2016/5/13/chartex" xmlns:cx8="http://schemas.microsoft.com/office/drawing/2016/5/14/chartex" xmlns:mc="http://schemas.openxmlformats.org/markup-compatibility/2006" xmlns:aink="http://schemas.microsoft.com/office/drawing/2016/ink" xmlns:am3d="http://schemas.microsoft.com/office/drawing/2017/model3d" xmlns:o="urn:schemas-microsoft-com:office:office" xmlns:r="http://schemas.openxmlformats.org/officeDocument/2006/relationships" xmlns:m="http://schemas.openxmlformats.org/officeDocument/2006/math" xmlns:v="urn:schemas-microsoft-com:vml" xmlns:wp14="http://schemas.microsoft.com/office/word/2010/wordprocessingDrawing" xmlns:wp="http://schemas.openxmlformats.org/drawingml/2006/wordprocessingDrawing" xmlns:w10="urn:schemas-microsoft-com:office:word" xmlns:w="http://schemas.openxmlformats.org/wordprocessingml/2006/main" xmlns:w14="http://schemas.microsoft.com/office/word/2010/wordml" xmlns:w15="http://schemas.microsoft.com/office/word/2012/wordml" xmlns:w16cex="http://schemas.microsoft.com/office/word/2018/wordml/cex" xmlns:w16cid="http://schemas.microsoft.com/office/word/2016/wordml/cid" xmlns:w16="http://schemas.microsoft.com/office/word/2018/wordml" xmlns:w16sdtdh="http://schemas.microsoft.com/office/word/2020/wordml/sdtdatahash" xmlns:w16se="http://schemas.microsoft.com/office/word/2015/wordml/symex" xmlns:wpg="http://schemas.microsoft.com/office/word/2010/wordprocessingGroup" xmlns:wpi="http://schemas.microsoft.com/office/word/2010/wordprocessingInk" xmlns:wne="http://schemas.microsoft.com/office/word/2006/wordml" xmlns:wps="http://schemas.microsoft.com/office/word/2010/wordprocessingShape" mc:Ignorable="w14 w15 w16se w16cid w16 w16cex w16sdtdh wp14">
+<w:numbering xmlns:wpc="http://schemas.microsoft.com/office/word/2010/wordprocessingCanvas" xmlns:cx="http://schemas.microsoft.com/office/drawing/2014/chartex" xmlns:cx1="http://schemas.microsoft.com/office/drawing/2015/9/8/chartex" xmlns:cx2="http://schemas.microsoft.com/office/drawing/2015/10/21/chartex" xmlns:cx3="http://schemas.microsoft.com/office/drawing/2016/5/9/chartex" xmlns:cx4="http://schemas.microsoft.com/office/drawing/2016/5/10/chartex" xmlns:cx5="http://schemas.microsoft.com/office/drawing/2016/5/11/chartex" xmlns:cx6="http://schemas.microsoft.com/office/drawing/2016/5/12/chartex" xmlns:cx7="http://schemas.microsoft.com/office/drawing/2016/5/13/chartex" xmlns:cx8="http://schemas.microsoft.com/office/drawing/2016/5/14/chartex" xmlns:mc="http://schemas.openxmlformats.org/markup-compatibility/2006" xmlns:aink="http://schemas.microsoft.com/office/drawing/2016/ink" xmlns:am3d="http://schemas.microsoft.com/office/drawing/2017/model3d" xmlns:o="urn:schemas-microsoft-com:office:office" xmlns:oel="http://schemas.microsoft.com/office/2019/extlst" xmlns:r="http://schemas.openxmlformats.org/officeDocument/2006/relationships" xmlns:m="http://schemas.openxmlformats.org/officeDocument/2006/math" xmlns:v="urn:schemas-microsoft-com:vml" xmlns:wp14="http://schemas.microsoft.com/office/word/2010/wordprocessingDrawing" xmlns:wp="http://schemas.openxmlformats.org/drawingml/2006/wordprocessingDrawing" xmlns:w10="urn:schemas-microsoft-com:office:word" xmlns:w="http://schemas.openxmlformats.org/wordprocessingml/2006/main" xmlns:w14="http://schemas.microsoft.com/office/word/2010/wordml" xmlns:w15="http://schemas.microsoft.com/office/word/2012/wordml" xmlns:w16cex="http://schemas.microsoft.com/office/word/2018/wordml/cex" xmlns:w16cid="http://schemas.microsoft.com/office/word/2016/wordml/cid" xmlns:w16="http://schemas.microsoft.com/office/word/2018/wordml" xmlns:w16du="http://schemas.microsoft.com/office/word/2023/wordml/word16du" xmlns:w16sdtdh="http://schemas.microsoft.com/office/word/2020/wordml/sdtdatahash" xmlns:w16sdtfl="http://schemas.microsoft.com/office/word/2024/wordml/sdtformatlock" xmlns:w16se="http://schemas.microsoft.com/office/word/2015/wordml/symex" xmlns:wpg="http://schemas.microsoft.com/office/word/2010/wordprocessingGroup" xmlns:wpi="http://schemas.microsoft.com/office/word/2010/wordprocessingInk" xmlns:wne="http://schemas.microsoft.com/office/word/2006/wordml" xmlns:wps="http://schemas.microsoft.com/office/word/2010/wordprocessingShape" mc:Ignorable="w14 w15 w16se w16cid w16 w16cex w16sdtdh w16sdtfl w16du wp14">
   <w:abstractNum w:abstractNumId="0" w15:restartNumberingAfterBreak="0">
     <w:nsid w:val="072122CA"/>
     <w:multiLevelType w:val="hybridMultilevel"/>
@@ -2153,25 +4063,25 @@
       </w:rPr>
     </w:lvl>
   </w:abstractNum>
-  <w:num w:numId="1">
+  <w:num w:numId="1" w16cid:durableId="1045328432">
     <w:abstractNumId w:val="0"/>
   </w:num>
-  <w:num w:numId="2">
+  <w:num w:numId="2" w16cid:durableId="622883327">
     <w:abstractNumId w:val="4"/>
   </w:num>
-  <w:num w:numId="3">
+  <w:num w:numId="3" w16cid:durableId="576788019">
     <w:abstractNumId w:val="1"/>
   </w:num>
-  <w:num w:numId="4">
+  <w:num w:numId="4" w16cid:durableId="599262374">
     <w:abstractNumId w:val="10"/>
   </w:num>
-  <w:num w:numId="5">
+  <w:num w:numId="5" w16cid:durableId="206114332">
     <w:abstractNumId w:val="5"/>
   </w:num>
-  <w:num w:numId="6">
+  <w:num w:numId="6" w16cid:durableId="666178305">
     <w:abstractNumId w:val="9"/>
   </w:num>
-  <w:num w:numId="7">
+  <w:num w:numId="7" w16cid:durableId="18512031">
     <w:abstractNumId w:val="8"/>
     <w:lvlOverride w:ilvl="0">
       <w:startOverride w:val="1"/>
@@ -2201,7 +4111,7 @@
       <w:startOverride w:val="1"/>
     </w:lvlOverride>
   </w:num>
-  <w:num w:numId="8">
+  <w:num w:numId="8" w16cid:durableId="1582180783">
     <w:abstractNumId w:val="3"/>
     <w:lvlOverride w:ilvl="0">
       <w:startOverride w:val="1"/>
@@ -2231,7 +4141,7 @@
       <w:startOverride w:val="1"/>
     </w:lvlOverride>
   </w:num>
-  <w:num w:numId="9">
+  <w:num w:numId="9" w16cid:durableId="464007964">
     <w:abstractNumId w:val="2"/>
     <w:lvlOverride w:ilvl="0">
       <w:startOverride w:val="1"/>
@@ -2261,7 +4171,7 @@
       <w:startOverride w:val="1"/>
     </w:lvlOverride>
   </w:num>
-  <w:num w:numId="10">
+  <w:num w:numId="10" w16cid:durableId="1163812352">
     <w:abstractNumId w:val="7"/>
     <w:lvlOverride w:ilvl="0">
       <w:startOverride w:val="1"/>
@@ -2291,14 +4201,14 @@
       <w:startOverride w:val="1"/>
     </w:lvlOverride>
   </w:num>
-  <w:num w:numId="11">
+  <w:num w:numId="11" w16cid:durableId="1150899552">
     <w:abstractNumId w:val="6"/>
   </w:num>
 </w:numbering>
 </file>
 
 <file path=word/styles.xml><?xml version="1.0" encoding="utf-8"?>
-<w:styles xmlns:mc="http://schemas.openxmlformats.org/markup-compatibility/2006" xmlns:r="http://schemas.openxmlformats.org/officeDocument/2006/relationships" xmlns:w="http://schemas.openxmlformats.org/wordprocessingml/2006/main" xmlns:w14="http://schemas.microsoft.com/office/word/2010/wordml" xmlns:w15="http://schemas.microsoft.com/office/word/2012/wordml" xmlns:w16cex="http://schemas.microsoft.com/office/word/2018/wordml/cex" xmlns:w16cid="http://schemas.microsoft.com/office/word/2016/wordml/cid" xmlns:w16="http://schemas.microsoft.com/office/word/2018/wordml" xmlns:w16sdtdh="http://schemas.microsoft.com/office/word/2020/wordml/sdtdatahash" xmlns:w16se="http://schemas.microsoft.com/office/word/2015/wordml/symex" mc:Ignorable="w14 w15 w16se w16cid w16 w16cex w16sdtdh">
+<w:styles xmlns:mc="http://schemas.openxmlformats.org/markup-compatibility/2006" xmlns:r="http://schemas.openxmlformats.org/officeDocument/2006/relationships" xmlns:w="http://schemas.openxmlformats.org/wordprocessingml/2006/main" xmlns:w14="http://schemas.microsoft.com/office/word/2010/wordml" xmlns:w15="http://schemas.microsoft.com/office/word/2012/wordml" xmlns:w16cex="http://schemas.microsoft.com/office/word/2018/wordml/cex" xmlns:w16cid="http://schemas.microsoft.com/office/word/2016/wordml/cid" xmlns:w16="http://schemas.microsoft.com/office/word/2018/wordml" xmlns:w16du="http://schemas.microsoft.com/office/word/2023/wordml/word16du" xmlns:w16sdtdh="http://schemas.microsoft.com/office/word/2020/wordml/sdtdatahash" xmlns:w16sdtfl="http://schemas.microsoft.com/office/word/2024/wordml/sdtformatlock" xmlns:w16se="http://schemas.microsoft.com/office/word/2015/wordml/symex" mc:Ignorable="w14 w15 w16se w16cid w16 w16cex w16sdtdh w16sdtfl w16du">
   <w:docDefaults>
     <w:rPrDefault>
       <w:rPr>
@@ -2804,6 +4714,16 @@
       <w:szCs w:val="32"/>
     </w:rPr>
   </w:style>
+  <w:style w:type="character" w:styleId="PlaceholderText">
+    <w:name w:val="Placeholder Text"/>
+    <w:basedOn w:val="DefaultParagraphFont"/>
+    <w:uiPriority w:val="99"/>
+    <w:semiHidden/>
+    <w:rsid w:val="002B7B5F"/>
+    <w:rPr>
+      <w:color w:val="666666"/>
+    </w:rPr>
+  </w:style>
 </w:styles>
 </file>
 
